--- a/策划/微信小有戏《停不下来》策划案v1.1.docx
+++ b/策划/微信小有戏《停不下来》策划案v1.1.docx
@@ -7,6 +7,7 @@
         <w:pStyle w:val="1"/>
         <w:jc w:val="center"/>
       </w:pPr>
+      <w:proofErr w:type="gramStart"/>
       <w:r>
         <w:rPr>
           <w:rFonts w:hint="eastAsia"/>
@@ -14,7 +15,11 @@
         <w:t>微信</w:t>
       </w:r>
       <w:r>
-        <w:t>小游戏《</w:t>
+        <w:t>小</w:t>
+      </w:r>
+      <w:proofErr w:type="gramEnd"/>
+      <w:r>
+        <w:t>游戏《</w:t>
       </w:r>
       <w:r>
         <w:rPr>
@@ -126,11 +131,19 @@
       <w:r>
         <w:t>,</w:t>
       </w:r>
-      <w:r>
-        <w:rPr>
-          <w:color w:val="FF0000"/>
-        </w:rPr>
-        <w:t>玩家每行进</w:t>
+      <w:proofErr w:type="gramStart"/>
+      <w:r>
+        <w:rPr>
+          <w:color w:val="FF0000"/>
+        </w:rPr>
+        <w:t>玩家每</w:t>
+      </w:r>
+      <w:proofErr w:type="gramEnd"/>
+      <w:r>
+        <w:rPr>
+          <w:color w:val="FF0000"/>
+        </w:rPr>
+        <w:t>行进</w:t>
       </w:r>
       <w:r>
         <w:rPr>
@@ -428,6 +441,7 @@
         </w:rPr>
         <w:t>,</w:t>
       </w:r>
+      <w:proofErr w:type="gramStart"/>
       <w:r>
         <w:rPr>
           <w:color w:val="FF0000"/>
@@ -441,11 +455,19 @@
         </w:rPr>
         <w:t>每</w:t>
       </w:r>
-      <w:r>
-        <w:rPr>
-          <w:color w:val="FF0000"/>
-        </w:rPr>
-        <w:t>前进一个海豹身位</w:t>
+      <w:proofErr w:type="gramEnd"/>
+      <w:r>
+        <w:rPr>
+          <w:color w:val="FF0000"/>
+        </w:rPr>
+        <w:t>前进一个海豹身</w:t>
+      </w:r>
+      <w:proofErr w:type="gramStart"/>
+      <w:r>
+        <w:rPr>
+          <w:color w:val="FF0000"/>
+        </w:rPr>
+        <w:t>位</w:t>
       </w:r>
       <w:r>
         <w:rPr>
@@ -454,6 +476,7 @@
         </w:rPr>
         <w:t>当前</w:t>
       </w:r>
+      <w:proofErr w:type="gramEnd"/>
       <w:r>
         <w:rPr>
           <w:color w:val="FF0000"/>
@@ -578,7 +601,21 @@
         <w:rPr>
           <w:rFonts w:hint="eastAsia"/>
         </w:rPr>
-        <w:t>，可在考察站消费积分吃鱼（未来版本实现。当前受机能和容量限制暂时不做）；每</w:t>
+        <w:t>，可在考察</w:t>
+      </w:r>
+      <w:proofErr w:type="gramStart"/>
+      <w:r>
+        <w:rPr>
+          <w:rFonts w:hint="eastAsia"/>
+        </w:rPr>
+        <w:t>站消费</w:t>
+      </w:r>
+      <w:proofErr w:type="gramEnd"/>
+      <w:r>
+        <w:rPr>
+          <w:rFonts w:hint="eastAsia"/>
+        </w:rPr>
+        <w:t>积分吃鱼（未来版本实现。当前受机能和容量限制暂时不做）；每</w:t>
       </w:r>
       <w:r>
         <w:rPr>
@@ -682,7 +719,21 @@
         <w:rPr>
           <w:rFonts w:hint="eastAsia"/>
         </w:rPr>
-        <w:t>路上其他动物：叉路口间会出现</w:t>
+        <w:t>路上其他动物：</w:t>
+      </w:r>
+      <w:proofErr w:type="gramStart"/>
+      <w:r>
+        <w:rPr>
+          <w:rFonts w:hint="eastAsia"/>
+        </w:rPr>
+        <w:t>叉</w:t>
+      </w:r>
+      <w:proofErr w:type="gramEnd"/>
+      <w:r>
+        <w:rPr>
+          <w:rFonts w:hint="eastAsia"/>
+        </w:rPr>
+        <w:t>路口间会出现</w:t>
       </w:r>
       <w:r>
         <w:rPr>
@@ -696,12 +747,14 @@
         </w:rPr>
         <w:t>只</w:t>
       </w:r>
+      <w:proofErr w:type="spellStart"/>
       <w:r>
         <w:rPr>
           <w:rFonts w:hint="eastAsia"/>
         </w:rPr>
         <w:t>npc</w:t>
       </w:r>
+      <w:proofErr w:type="spellEnd"/>
       <w:r>
         <w:rPr>
           <w:rFonts w:hint="eastAsia"/>
@@ -715,6 +768,7 @@
         </w:rPr>
         <w:t>后续关卡会出现同向追尾，同向出现前，即将出现</w:t>
       </w:r>
+      <w:proofErr w:type="spellStart"/>
       <w:r>
         <w:rPr>
           <w:rFonts w:hint="eastAsia"/>
@@ -722,6 +776,7 @@
         </w:rPr>
         <w:t>npc</w:t>
       </w:r>
+      <w:proofErr w:type="spellEnd"/>
       <w:r>
         <w:rPr>
           <w:rFonts w:hint="eastAsia"/>
@@ -739,11 +794,19 @@
         </w:numPr>
         <w:ind w:firstLineChars="0"/>
       </w:pPr>
-      <w:r>
-        <w:rPr>
-          <w:rFonts w:hint="eastAsia"/>
-        </w:rPr>
-        <w:t>叉路口：</w:t>
+      <w:proofErr w:type="gramStart"/>
+      <w:r>
+        <w:rPr>
+          <w:rFonts w:hint="eastAsia"/>
+        </w:rPr>
+        <w:t>叉</w:t>
+      </w:r>
+      <w:proofErr w:type="gramEnd"/>
+      <w:r>
+        <w:rPr>
+          <w:rFonts w:hint="eastAsia"/>
+        </w:rPr>
+        <w:t>路口：</w:t>
       </w:r>
       <w:r>
         <w:rPr>
@@ -761,7 +824,21 @@
         <w:rPr>
           <w:rFonts w:hint="eastAsia"/>
         </w:rPr>
-        <w:t>秒后有路口的位置左右箭头在车到达道路边缘也不会灰化（平时如果该方向是边缘则灰化），按下后会换道。叉路口，有十字路口，分叉路口，下水口等不同类型。偶尔路口鲸鱼拦路时会有企鹅横穿通过</w:t>
+        <w:t>秒后有路口的位置左右箭头在车到达道路边缘也不会灰化（平时如果该方向是边缘则灰化），按下后会换道。</w:t>
+      </w:r>
+      <w:proofErr w:type="gramStart"/>
+      <w:r>
+        <w:rPr>
+          <w:rFonts w:hint="eastAsia"/>
+        </w:rPr>
+        <w:t>叉</w:t>
+      </w:r>
+      <w:proofErr w:type="gramEnd"/>
+      <w:r>
+        <w:rPr>
+          <w:rFonts w:hint="eastAsia"/>
+        </w:rPr>
+        <w:t>路口，有十字路口，分叉路口，下水口等不同类型。偶尔路口鲸鱼拦路时会有企鹅横穿通过</w:t>
       </w:r>
     </w:p>
     <w:p>
@@ -779,24 +856,28 @@
         </w:rPr>
         <w:t>鲸鱼：路口出现的“红绿灯”，浮上时</w:t>
       </w:r>
+      <w:proofErr w:type="spellStart"/>
       <w:r>
         <w:rPr>
           <w:rFonts w:hint="eastAsia"/>
         </w:rPr>
         <w:t>npc</w:t>
       </w:r>
+      <w:proofErr w:type="spellEnd"/>
       <w:r>
         <w:rPr>
           <w:rFonts w:hint="eastAsia"/>
         </w:rPr>
         <w:t>动物会停止，下潜后</w:t>
       </w:r>
+      <w:proofErr w:type="spellStart"/>
       <w:r>
         <w:rPr>
           <w:rFonts w:hint="eastAsia"/>
         </w:rPr>
         <w:t>npc</w:t>
       </w:r>
+      <w:proofErr w:type="spellEnd"/>
       <w:r>
         <w:rPr>
           <w:rFonts w:hint="eastAsia"/>
@@ -884,12 +965,14 @@
         </w:rPr>
         <w:t>只海豹长德强风从画面上横穿道路。如果被吹到会直接吹出画面（</w:t>
       </w:r>
+      <w:proofErr w:type="spellStart"/>
       <w:r>
         <w:rPr>
           <w:rFonts w:hint="eastAsia"/>
         </w:rPr>
         <w:t>Gameover</w:t>
       </w:r>
+      <w:proofErr w:type="spellEnd"/>
       <w:r>
         <w:rPr>
           <w:rFonts w:hint="eastAsia"/>
@@ -1467,6 +1550,7 @@
         </w:rPr>
         <w:t>一桶鱼</w:t>
       </w:r>
+      <w:proofErr w:type="gramStart"/>
       <w:r>
         <w:t>—</w:t>
       </w:r>
@@ -1474,7 +1558,14 @@
         <w:rPr>
           <w:rFonts w:hint="eastAsia"/>
         </w:rPr>
-        <w:t>使用可立刻变更下一个路口的鲸鱼的状态</w:t>
+        <w:t>使用</w:t>
+      </w:r>
+      <w:proofErr w:type="gramEnd"/>
+      <w:r>
+        <w:rPr>
+          <w:rFonts w:hint="eastAsia"/>
+        </w:rPr>
+        <w:t>可立刻变更下一个路口的鲸鱼的状态</w:t>
       </w:r>
     </w:p>
     <w:p>
@@ -1592,7 +1683,21 @@
         <w:rPr>
           <w:rFonts w:hint="eastAsia"/>
         </w:rPr>
-        <w:t>紧急停车—停止前进</w:t>
+        <w:t>紧急停车</w:t>
+      </w:r>
+      <w:proofErr w:type="gramStart"/>
+      <w:r>
+        <w:rPr>
+          <w:rFonts w:hint="eastAsia"/>
+        </w:rPr>
+        <w:t>—停止</w:t>
+      </w:r>
+      <w:proofErr w:type="gramEnd"/>
+      <w:r>
+        <w:rPr>
+          <w:rFonts w:hint="eastAsia"/>
+        </w:rPr>
+        <w:t>前进</w:t>
       </w:r>
       <w:r>
         <w:rPr>
@@ -1643,27 +1748,56 @@
           <w:numId w:val="3"/>
         </w:numPr>
         <w:ind w:firstLineChars="0"/>
-      </w:pPr>
-      <w:r>
-        <w:rPr>
-          <w:rFonts w:hint="eastAsia"/>
-        </w:rPr>
-        <w:t>恶魔</w:t>
-      </w:r>
-      <w:r>
+        <w:rPr>
+          <w:color w:val="FF0000"/>
+        </w:rPr>
+      </w:pPr>
+      <w:r>
+        <w:rPr>
+          <w:rFonts w:hint="eastAsia"/>
+          <w:color w:val="FF0000"/>
+        </w:rPr>
+        <w:t>章鱼</w:t>
+      </w:r>
+      <w:r>
+        <w:rPr>
+          <w:color w:val="FF0000"/>
+        </w:rPr>
         <w:t>—</w:t>
       </w:r>
       <w:r>
         <w:rPr>
           <w:rFonts w:hint="eastAsia"/>
+          <w:color w:val="FF0000"/>
         </w:rPr>
         <w:t>5</w:t>
       </w:r>
       <w:r>
         <w:rPr>
           <w:rFonts w:hint="eastAsia"/>
+          <w:color w:val="FF0000"/>
         </w:rPr>
         <w:t>秒内无法自动加速</w:t>
+      </w:r>
+      <w:r>
+        <w:rPr>
+          <w:rFonts w:hint="eastAsia"/>
+          <w:color w:val="FF0000"/>
+        </w:rPr>
+        <w:t>-&gt;</w:t>
+      </w:r>
+      <w:r>
+        <w:rPr>
+          <w:rFonts w:hint="eastAsia"/>
+          <w:color w:val="FF0000"/>
+        </w:rPr>
+        <w:t>特效为一只</w:t>
+      </w:r>
+      <w:r>
+        <w:rPr>
+          <w:color w:val="FF0000"/>
+        </w:rPr>
+        <w:t>章鱼附着在身上</w:t>
       </w:r>
     </w:p>
     <w:p>
@@ -1678,23 +1812,62 @@
       <w:r>
         <w:rPr>
           <w:rFonts w:hint="eastAsia"/>
-        </w:rPr>
-        <w:t>韦驮天</w:t>
-      </w:r>
-      <w:r>
+          <w:color w:val="FF0000"/>
+        </w:rPr>
+        <w:t>墨汁</w:t>
+      </w:r>
+      <w:r>
+        <w:rPr>
+          <w:color w:val="FF0000"/>
+        </w:rPr>
         <w:t>—</w:t>
       </w:r>
       <w:r>
         <w:rPr>
           <w:rFonts w:hint="eastAsia"/>
+          <w:color w:val="FF0000"/>
         </w:rPr>
         <w:t>5</w:t>
       </w:r>
       <w:r>
         <w:rPr>
           <w:rFonts w:hint="eastAsia"/>
+          <w:color w:val="FF0000"/>
         </w:rPr>
         <w:t>秒内无法减速</w:t>
+      </w:r>
+      <w:r>
+        <w:rPr>
+          <w:rFonts w:hint="eastAsia"/>
+          <w:color w:val="FF0000"/>
+        </w:rPr>
+        <w:t>-</w:t>
+      </w:r>
+      <w:r>
+        <w:rPr>
+          <w:color w:val="FF0000"/>
+        </w:rPr>
+        <w:t>&gt;</w:t>
+      </w:r>
+      <w:r>
+        <w:rPr>
+          <w:rFonts w:hint="eastAsia"/>
+          <w:color w:val="FF0000"/>
+        </w:rPr>
+        <w:t>特效</w:t>
+      </w:r>
+      <w:r>
+        <w:rPr>
+          <w:color w:val="FF0000"/>
+        </w:rPr>
+        <w:t>为海豹脸上出现</w:t>
+      </w:r>
+      <w:r>
+        <w:rPr>
+          <w:rFonts w:hint="eastAsia"/>
+          <w:color w:val="FF0000"/>
+        </w:rPr>
+        <w:t>一坨墨汁</w:t>
       </w:r>
     </w:p>
     <w:p>
@@ -1721,25 +1894,85 @@
           <w:numId w:val="3"/>
         </w:numPr>
         <w:ind w:firstLineChars="0"/>
-      </w:pPr>
-      <w:r>
-        <w:rPr>
-          <w:rFonts w:hint="eastAsia"/>
-        </w:rPr>
-        <w:t>秤砣—</w:t>
-      </w:r>
-      <w:r>
-        <w:rPr>
-          <w:rFonts w:hint="eastAsia"/>
+        <w:rPr>
+          <w:color w:val="FF0000"/>
+        </w:rPr>
+      </w:pPr>
+      <w:r>
+        <w:rPr>
+          <w:rFonts w:hint="eastAsia"/>
+          <w:color w:val="FF0000"/>
+        </w:rPr>
+        <w:t>冰冻的</w:t>
+      </w:r>
+      <w:r>
+        <w:rPr>
+          <w:color w:val="FF0000"/>
+        </w:rPr>
+        <w:t>鱼</w:t>
+      </w:r>
+      <w:r>
+        <w:rPr>
+          <w:rFonts w:hint="eastAsia"/>
+          <w:color w:val="FF0000"/>
+        </w:rPr>
+        <w:t>—</w:t>
+      </w:r>
+      <w:r>
+        <w:rPr>
+          <w:rFonts w:hint="eastAsia"/>
+          <w:color w:val="FF0000"/>
         </w:rPr>
         <w:t>2</w:t>
       </w:r>
       <w:r>
         <w:rPr>
           <w:rFonts w:hint="eastAsia"/>
+          <w:color w:val="FF0000"/>
         </w:rPr>
         <w:t>秒内无法更改道路</w:t>
       </w:r>
+      <w:r>
+        <w:rPr>
+          <w:rFonts w:hint="eastAsia"/>
+          <w:color w:val="FF0000"/>
+        </w:rPr>
+        <w:t>-</w:t>
+      </w:r>
+      <w:r>
+        <w:rPr>
+          <w:color w:val="FF0000"/>
+        </w:rPr>
+        <w:t>&gt;</w:t>
+      </w:r>
+      <w:r>
+        <w:rPr>
+          <w:rFonts w:hint="eastAsia"/>
+          <w:color w:val="FF0000"/>
+        </w:rPr>
+        <w:t>特效</w:t>
+      </w:r>
+      <w:r>
+        <w:rPr>
+          <w:color w:val="FF0000"/>
+        </w:rPr>
+        <w:t>为</w:t>
+      </w:r>
+      <w:r>
+        <w:rPr>
+          <w:rFonts w:hint="eastAsia"/>
+          <w:color w:val="FF0000"/>
+        </w:rPr>
+        <w:t>海豹</w:t>
+      </w:r>
+      <w:r>
+        <w:rPr>
+          <w:color w:val="FF0000"/>
+        </w:rPr>
+        <w:t>被冻住</w:t>
+      </w:r>
+      <w:bookmarkStart w:id="0" w:name="_GoBack"/>
+      <w:bookmarkEnd w:id="0"/>
     </w:p>
     <w:p>
       <w:pPr>
@@ -1850,6 +2083,7 @@
         </w:rPr>
         <w:t>持有要素</w:t>
       </w:r>
+      <w:proofErr w:type="gramStart"/>
       <w:r>
         <w:t>—</w:t>
       </w:r>
@@ -1859,6 +2093,7 @@
         </w:rPr>
         <w:t>最大</w:t>
       </w:r>
+      <w:proofErr w:type="gramEnd"/>
       <w:r>
         <w:rPr>
           <w:rFonts w:hint="eastAsia"/>
@@ -2991,11 +3226,19 @@
         </w:rPr>
         <w:t>NPC</w:t>
       </w:r>
-      <w:r>
-        <w:rPr>
-          <w:color w:val="FF0000"/>
-        </w:rPr>
-        <w:t>随机会生成在</w:t>
+      <w:proofErr w:type="gramStart"/>
+      <w:r>
+        <w:rPr>
+          <w:color w:val="FF0000"/>
+        </w:rPr>
+        <w:t>随机会</w:t>
+      </w:r>
+      <w:proofErr w:type="gramEnd"/>
+      <w:r>
+        <w:rPr>
+          <w:color w:val="FF0000"/>
+        </w:rPr>
+        <w:t>生成在</w:t>
       </w:r>
       <w:r>
         <w:rPr>
@@ -3559,7 +3802,21 @@
         <w:rPr>
           <w:color w:val="FF0000"/>
         </w:rPr>
-        <w:t>计量单位之内不会再刷新新的被动要素</w:t>
+        <w:t>计量单位之内不会再刷新</w:t>
+      </w:r>
+      <w:proofErr w:type="gramStart"/>
+      <w:r>
+        <w:rPr>
+          <w:color w:val="FF0000"/>
+        </w:rPr>
+        <w:t>新</w:t>
+      </w:r>
+      <w:proofErr w:type="gramEnd"/>
+      <w:r>
+        <w:rPr>
+          <w:color w:val="FF0000"/>
+        </w:rPr>
+        <w:t>的被动要素</w:t>
       </w:r>
     </w:p>
     <w:p>
@@ -4166,7 +4423,14 @@
         <w:rPr>
           <w:color w:val="FF0000"/>
         </w:rPr>
-        <w:t>计量单位后会刷新在地图的上方</w:t>
+        <w:t>计量单位后会刷新在地图的</w:t>
+      </w:r>
+      <w:proofErr w:type="gramStart"/>
+      <w:r>
+        <w:rPr>
+          <w:color w:val="FF0000"/>
+        </w:rPr>
+        <w:t>上方</w:t>
       </w:r>
       <w:r>
         <w:rPr>
@@ -4175,6 +4439,7 @@
         </w:rPr>
         <w:t>,</w:t>
       </w:r>
+      <w:proofErr w:type="gramEnd"/>
       <w:r>
         <w:rPr>
           <w:color w:val="FF0000"/>
@@ -5464,12 +5729,14 @@
         </w:rPr>
         <w:t>,</w:t>
       </w:r>
+      <w:proofErr w:type="gramStart"/>
       <w:r>
         <w:rPr>
           <w:rFonts w:asciiTheme="minorEastAsia" w:hAnsiTheme="minorEastAsia"/>
         </w:rPr>
         <w:t>总帧数</w:t>
       </w:r>
+      <w:proofErr w:type="gramEnd"/>
       <w:r>
         <w:rPr>
           <w:rFonts w:asciiTheme="minorEastAsia" w:hAnsiTheme="minorEastAsia" w:hint="eastAsia"/>
@@ -6314,8 +6581,16 @@
         <w:rPr>
           <w:rFonts w:asciiTheme="minorEastAsia" w:hAnsiTheme="minorEastAsia"/>
         </w:rPr>
-        <w:t>制作动画帧</w:t>
-      </w:r>
+        <w:t>制作动画</w:t>
+      </w:r>
+      <w:proofErr w:type="gramStart"/>
+      <w:r>
+        <w:rPr>
+          <w:rFonts w:asciiTheme="minorEastAsia" w:hAnsiTheme="minorEastAsia"/>
+        </w:rPr>
+        <w:t>帧</w:t>
+      </w:r>
+      <w:proofErr w:type="gramEnd"/>
     </w:p>
     <w:p>
       <w:pPr>
@@ -7476,7 +7751,21 @@
         <w:rPr>
           <w:rFonts w:asciiTheme="minorEastAsia" w:hAnsiTheme="minorEastAsia"/>
         </w:rPr>
-        <w:t>,用于二维码扫描用</w:t>
+        <w:t>,用于</w:t>
+      </w:r>
+      <w:proofErr w:type="gramStart"/>
+      <w:r>
+        <w:rPr>
+          <w:rFonts w:asciiTheme="minorEastAsia" w:hAnsiTheme="minorEastAsia"/>
+        </w:rPr>
+        <w:t>二维码扫描</w:t>
+      </w:r>
+      <w:proofErr w:type="gramEnd"/>
+      <w:r>
+        <w:rPr>
+          <w:rFonts w:asciiTheme="minorEastAsia" w:hAnsiTheme="minorEastAsia"/>
+        </w:rPr>
+        <w:t>用</w:t>
       </w:r>
       <w:r>
         <w:rPr>
@@ -7631,8 +7920,16 @@
         <w:rPr>
           <w:color w:val="FF0000"/>
         </w:rPr>
-        <w:t>这里需要看一下微信小</w:t>
-      </w:r>
+        <w:t>这里需要看</w:t>
+      </w:r>
+      <w:proofErr w:type="gramStart"/>
+      <w:r>
+        <w:rPr>
+          <w:color w:val="FF0000"/>
+        </w:rPr>
+        <w:t>一下微信小</w:t>
+      </w:r>
+      <w:proofErr w:type="gramEnd"/>
       <w:r>
         <w:rPr>
           <w:rFonts w:hint="eastAsia"/>
@@ -11134,11 +11431,19 @@
         <w:rPr>
           <w:rFonts w:hint="eastAsia"/>
         </w:rPr>
-        <w:t>第一张图</w:t>
+        <w:t>第一张</w:t>
+      </w:r>
+      <w:proofErr w:type="gramStart"/>
+      <w:r>
+        <w:rPr>
+          <w:rFonts w:hint="eastAsia"/>
+        </w:rPr>
+        <w:t>图</w:t>
       </w:r>
       <w:r>
         <w:t>需要</w:t>
       </w:r>
+      <w:proofErr w:type="gramEnd"/>
       <w:r>
         <w:rPr>
           <w:rFonts w:hint="eastAsia"/>
@@ -11203,6 +11508,7 @@
         </w:rPr>
         <w:t>第二张</w:t>
       </w:r>
+      <w:proofErr w:type="gramStart"/>
       <w:r>
         <w:t>图</w:t>
       </w:r>
@@ -11212,6 +11518,7 @@
         </w:rPr>
         <w:t>需要</w:t>
       </w:r>
+      <w:proofErr w:type="gramEnd"/>
       <w:r>
         <w:rPr>
           <w:rFonts w:hint="eastAsia"/>
@@ -11308,9 +11615,6 @@
           <w:numId w:val="3"/>
         </w:numPr>
         <w:ind w:firstLineChars="0"/>
-        <w:rPr>
-          <w:rFonts w:hint="eastAsia"/>
-        </w:rPr>
       </w:pPr>
       <w:r>
         <w:rPr>
@@ -11318,8 +11622,13 @@
         </w:rPr>
         <w:t>第三张</w:t>
       </w:r>
-      <w:r>
-        <w:t>图需要占星</w:t>
+      <w:proofErr w:type="gramStart"/>
+      <w:r>
+        <w:t>图需要</w:t>
+      </w:r>
+      <w:proofErr w:type="gramEnd"/>
+      <w:r>
+        <w:t>占星</w:t>
       </w:r>
       <w:r>
         <w:rPr>
@@ -11387,8 +11696,6 @@
       <w:r>
         <w:t>并提示玩家看广告可获得主动要素</w:t>
       </w:r>
-      <w:bookmarkStart w:id="0" w:name="_GoBack"/>
-      <w:bookmarkEnd w:id="0"/>
     </w:p>
     <w:sectPr>
       <w:headerReference w:type="default" r:id="rId8"/>
@@ -11477,6 +11784,7 @@
       </w:sdtPr>
       <w:sdtEndPr/>
       <w:sdtContent>
+        <w:proofErr w:type="gramStart"/>
         <w:r>
           <w:rPr>
             <w:rFonts w:asciiTheme="majorHAnsi" w:eastAsiaTheme="majorEastAsia" w:hAnsiTheme="majorHAnsi" w:cstheme="majorBidi" w:hint="eastAsia"/>
@@ -11495,7 +11803,18 @@
             <w:sz w:val="26"/>
             <w:szCs w:val="26"/>
           </w:rPr>
-          <w:t>小游戏《</w:t>
+          <w:t>小</w:t>
+        </w:r>
+        <w:proofErr w:type="gramEnd"/>
+        <w:r>
+          <w:rPr>
+            <w:rFonts w:asciiTheme="majorHAnsi" w:eastAsiaTheme="majorEastAsia" w:hAnsiTheme="majorHAnsi" w:cstheme="majorBidi"/>
+            <w:color w:val="2E74B5" w:themeColor="accent1" w:themeShade="BF"/>
+            <w:kern w:val="0"/>
+            <w:sz w:val="26"/>
+            <w:szCs w:val="26"/>
+          </w:rPr>
+          <w:t>游戏《</w:t>
         </w:r>
         <w:r>
           <w:rPr>
@@ -12585,6 +12904,7 @@
     <w:rsid w:val="00A0647A"/>
     <w:rsid w:val="00A85367"/>
     <w:rsid w:val="00A940E7"/>
+    <w:rsid w:val="00EC6FF2"/>
     <w:rsid w:val="00EF608F"/>
   </w:rsids>
   <m:mathPr>
